--- a/TeachingKidsProgramming/src/org/teachingkidsprogramming/recipes/worksheets/SimpleSquareWorksheet.docx
+++ b/TeachingKidsProgramming/src/org/teachingkidsprogramming/recipes/worksheets/SimpleSquareWorksheet.docx
@@ -360,8 +360,9 @@
           <w:sz w:val="20"/>
           <w:szCs w:val="20"/>
         </w:rPr>
-        <w:t xml:space="preserve">     </w:t>
-      </w:r>
+        <w:t xml:space="preserve">     /</w:t>
+      </w:r>
+      <w:proofErr w:type="gramStart"/>
       <w:r>
         <w:rPr>
           <w:rFonts w:ascii="Consolas" w:hAnsi="Consolas" w:cs="Consolas"/>
@@ -373,9 +374,9 @@
           <w:sz w:val="20"/>
           <w:szCs w:val="20"/>
         </w:rPr>
-        <w:t>/</w:t>
-      </w:r>
-      <w:proofErr w:type="gramStart"/>
+        <w:t>/  Do</w:t>
+      </w:r>
+      <w:proofErr w:type="gramEnd"/>
       <w:r>
         <w:rPr>
           <w:rFonts w:ascii="Consolas" w:hAnsi="Consolas" w:cs="Consolas"/>
@@ -387,33 +388,6 @@
           <w:sz w:val="20"/>
           <w:szCs w:val="20"/>
         </w:rPr>
-        <w:t xml:space="preserve">/ </w:t>
-      </w:r>
-      <w:r>
-        <w:rPr>
-          <w:rFonts w:ascii="Consolas" w:hAnsi="Consolas" w:cs="Consolas"/>
-          <w:b/>
-          <w:bCs/>
-          <w:i/>
-          <w:iCs/>
-          <w:color w:val="339900"/>
-          <w:sz w:val="20"/>
-          <w:szCs w:val="20"/>
-        </w:rPr>
-        <w:t xml:space="preserve"> Do</w:t>
-      </w:r>
-      <w:proofErr w:type="gramEnd"/>
-      <w:r>
-        <w:rPr>
-          <w:rFonts w:ascii="Consolas" w:hAnsi="Consolas" w:cs="Consolas"/>
-          <w:b/>
-          <w:bCs/>
-          <w:i/>
-          <w:iCs/>
-          <w:color w:val="339900"/>
-          <w:sz w:val="20"/>
-          <w:szCs w:val="20"/>
-        </w:rPr>
         <w:t xml:space="preserve"> the following 9 times</w:t>
       </w:r>
     </w:p>
@@ -449,16 +423,7 @@
           <w:sz w:val="20"/>
           <w:szCs w:val="20"/>
         </w:rPr>
-        <w:t xml:space="preserve">    </w:t>
-      </w:r>
-      <w:r>
-        <w:rPr>
-          <w:rFonts w:ascii="Consolas" w:hAnsi="Consolas" w:cs="Consolas"/>
-          <w:color w:val="000000"/>
-          <w:sz w:val="20"/>
-          <w:szCs w:val="20"/>
-        </w:rPr>
-        <w:t xml:space="preserve"> </w:t>
+        <w:t xml:space="preserve">     </w:t>
       </w:r>
       <w:proofErr w:type="gramStart"/>
       <w:r>
@@ -620,25 +585,7 @@
           <w:sz w:val="20"/>
           <w:szCs w:val="20"/>
         </w:rPr>
-        <w:t xml:space="preserve">    </w:t>
-      </w:r>
-      <w:r>
-        <w:rPr>
-          <w:rFonts w:ascii="Consolas" w:hAnsi="Consolas" w:cs="Consolas"/>
-          <w:color w:val="000000"/>
-          <w:sz w:val="20"/>
-          <w:szCs w:val="20"/>
-        </w:rPr>
-        <w:t xml:space="preserve"> </w:t>
-      </w:r>
-      <w:r>
-        <w:rPr>
-          <w:rFonts w:ascii="Consolas" w:hAnsi="Consolas" w:cs="Consolas"/>
-          <w:color w:val="000000"/>
-          <w:sz w:val="20"/>
-          <w:szCs w:val="20"/>
-        </w:rPr>
-        <w:t xml:space="preserve">{      </w:t>
+        <w:t xml:space="preserve">     {      </w:t>
       </w:r>
     </w:p>
     <w:p>
@@ -821,25 +768,7 @@
           <w:sz w:val="20"/>
           <w:szCs w:val="20"/>
         </w:rPr>
-        <w:t xml:space="preserve">    </w:t>
-      </w:r>
-      <w:r>
-        <w:rPr>
-          <w:rFonts w:ascii="Consolas" w:hAnsi="Consolas" w:cs="Consolas"/>
-          <w:color w:val="000000"/>
-          <w:sz w:val="20"/>
-          <w:szCs w:val="20"/>
-        </w:rPr>
-        <w:t xml:space="preserve"> </w:t>
-      </w:r>
-      <w:r>
-        <w:rPr>
-          <w:rFonts w:ascii="Consolas" w:hAnsi="Consolas" w:cs="Consolas"/>
-          <w:color w:val="000000"/>
-          <w:sz w:val="20"/>
-          <w:szCs w:val="20"/>
-        </w:rPr>
-        <w:t>}</w:t>
+        <w:t xml:space="preserve">     }</w:t>
       </w:r>
     </w:p>
     <w:p>
@@ -1059,8 +988,6 @@
         </w:rPr>
         <w:t>____________________________</w:t>
       </w:r>
-      <w:bookmarkStart w:id="0" w:name="_GoBack"/>
-      <w:bookmarkEnd w:id="0"/>
     </w:p>
     <w:p>
       <w:pPr>

--- a/TeachingKidsProgramming/src/org/teachingkidsprogramming/recipes/worksheets/SimpleSquareWorksheet.docx
+++ b/TeachingKidsProgramming/src/org/teachingkidsprogramming/recipes/worksheets/SimpleSquareWorksheet.docx
@@ -360,9 +360,8 @@
           <w:sz w:val="20"/>
           <w:szCs w:val="20"/>
         </w:rPr>
-        <w:t xml:space="preserve">     /</w:t>
-      </w:r>
-      <w:proofErr w:type="gramStart"/>
+        <w:t xml:space="preserve">     </w:t>
+      </w:r>
       <w:r>
         <w:rPr>
           <w:rFonts w:ascii="Consolas" w:hAnsi="Consolas" w:cs="Consolas"/>
@@ -374,9 +373,9 @@
           <w:sz w:val="20"/>
           <w:szCs w:val="20"/>
         </w:rPr>
-        <w:t>/  Do</w:t>
-      </w:r>
-      <w:proofErr w:type="gramEnd"/>
+        <w:t>/</w:t>
+      </w:r>
+      <w:proofErr w:type="gramStart"/>
       <w:r>
         <w:rPr>
           <w:rFonts w:ascii="Consolas" w:hAnsi="Consolas" w:cs="Consolas"/>
@@ -388,6 +387,33 @@
           <w:sz w:val="20"/>
           <w:szCs w:val="20"/>
         </w:rPr>
+        <w:t xml:space="preserve">/ </w:t>
+      </w:r>
+      <w:r>
+        <w:rPr>
+          <w:rFonts w:ascii="Consolas" w:hAnsi="Consolas" w:cs="Consolas"/>
+          <w:b/>
+          <w:bCs/>
+          <w:i/>
+          <w:iCs/>
+          <w:color w:val="339900"/>
+          <w:sz w:val="20"/>
+          <w:szCs w:val="20"/>
+        </w:rPr>
+        <w:t xml:space="preserve"> Do</w:t>
+      </w:r>
+      <w:proofErr w:type="gramEnd"/>
+      <w:r>
+        <w:rPr>
+          <w:rFonts w:ascii="Consolas" w:hAnsi="Consolas" w:cs="Consolas"/>
+          <w:b/>
+          <w:bCs/>
+          <w:i/>
+          <w:iCs/>
+          <w:color w:val="339900"/>
+          <w:sz w:val="20"/>
+          <w:szCs w:val="20"/>
+        </w:rPr>
         <w:t xml:space="preserve"> the following 9 times</w:t>
       </w:r>
     </w:p>
@@ -423,7 +449,16 @@
           <w:sz w:val="20"/>
           <w:szCs w:val="20"/>
         </w:rPr>
-        <w:t xml:space="preserve">     </w:t>
+        <w:t xml:space="preserve">    </w:t>
+      </w:r>
+      <w:r>
+        <w:rPr>
+          <w:rFonts w:ascii="Consolas" w:hAnsi="Consolas" w:cs="Consolas"/>
+          <w:color w:val="000000"/>
+          <w:sz w:val="20"/>
+          <w:szCs w:val="20"/>
+        </w:rPr>
+        <w:t xml:space="preserve"> </w:t>
       </w:r>
       <w:proofErr w:type="gramStart"/>
       <w:r>
@@ -585,7 +620,25 @@
           <w:sz w:val="20"/>
           <w:szCs w:val="20"/>
         </w:rPr>
-        <w:t xml:space="preserve">     {      </w:t>
+        <w:t xml:space="preserve">    </w:t>
+      </w:r>
+      <w:r>
+        <w:rPr>
+          <w:rFonts w:ascii="Consolas" w:hAnsi="Consolas" w:cs="Consolas"/>
+          <w:color w:val="000000"/>
+          <w:sz w:val="20"/>
+          <w:szCs w:val="20"/>
+        </w:rPr>
+        <w:t xml:space="preserve"> </w:t>
+      </w:r>
+      <w:r>
+        <w:rPr>
+          <w:rFonts w:ascii="Consolas" w:hAnsi="Consolas" w:cs="Consolas"/>
+          <w:color w:val="000000"/>
+          <w:sz w:val="20"/>
+          <w:szCs w:val="20"/>
+        </w:rPr>
+        <w:t xml:space="preserve">{      </w:t>
       </w:r>
     </w:p>
     <w:p>
@@ -768,7 +821,25 @@
           <w:sz w:val="20"/>
           <w:szCs w:val="20"/>
         </w:rPr>
-        <w:t xml:space="preserve">     }</w:t>
+        <w:t xml:space="preserve">    </w:t>
+      </w:r>
+      <w:r>
+        <w:rPr>
+          <w:rFonts w:ascii="Consolas" w:hAnsi="Consolas" w:cs="Consolas"/>
+          <w:color w:val="000000"/>
+          <w:sz w:val="20"/>
+          <w:szCs w:val="20"/>
+        </w:rPr>
+        <w:t xml:space="preserve"> </w:t>
+      </w:r>
+      <w:r>
+        <w:rPr>
+          <w:rFonts w:ascii="Consolas" w:hAnsi="Consolas" w:cs="Consolas"/>
+          <w:color w:val="000000"/>
+          <w:sz w:val="20"/>
+          <w:szCs w:val="20"/>
+        </w:rPr>
+        <w:t>}</w:t>
       </w:r>
     </w:p>
     <w:p>
@@ -988,6 +1059,8 @@
         </w:rPr>
         <w:t>____________________________</w:t>
       </w:r>
+      <w:bookmarkStart w:id="0" w:name="_GoBack"/>
+      <w:bookmarkEnd w:id="0"/>
     </w:p>
     <w:p>
       <w:pPr>
